--- a/Documentation/User stories.docx
+++ b/Documentation/User stories.docx
@@ -225,7 +225,7 @@
                 <w:sz w:val="24"/>
                 <w:szCs w:val="24"/>
               </w:rPr>
-              <w:t>To create and account</w:t>
+              <w:t>To create an account</w:t>
             </w:r>
           </w:p>
         </w:tc>
@@ -675,23 +675,7 @@
                 <w:sz w:val="24"/>
                 <w:szCs w:val="24"/>
               </w:rPr>
-              <w:t xml:space="preserve">- User must be able to upload a picture, description, </w:t>
-            </w:r>
-            <w:proofErr w:type="gramStart"/>
-            <w:r>
-              <w:rPr>
-                <w:sz w:val="24"/>
-                <w:szCs w:val="24"/>
-              </w:rPr>
-              <w:t>name</w:t>
-            </w:r>
-            <w:proofErr w:type="gramEnd"/>
-            <w:r>
-              <w:rPr>
-                <w:sz w:val="24"/>
-                <w:szCs w:val="24"/>
-              </w:rPr>
-              <w:t xml:space="preserve"> and genre of the product</w:t>
+              <w:t>- User must be able to upload a picture, description, name and genre of the product</w:t>
             </w:r>
           </w:p>
           <w:p>
@@ -1443,23 +1427,7 @@
                 <w:sz w:val="24"/>
                 <w:szCs w:val="24"/>
               </w:rPr>
-              <w:t xml:space="preserve">- Admin </w:t>
-            </w:r>
-            <w:proofErr w:type="gramStart"/>
-            <w:r>
-              <w:rPr>
-                <w:sz w:val="24"/>
-                <w:szCs w:val="24"/>
-              </w:rPr>
-              <w:t>should</w:t>
-            </w:r>
-            <w:proofErr w:type="gramEnd"/>
-            <w:r>
-              <w:rPr>
-                <w:sz w:val="24"/>
-                <w:szCs w:val="24"/>
-              </w:rPr>
-              <w:t xml:space="preserve"> able to approve/deny the upload of a game</w:t>
+              <w:t>- Admin should able to approve/deny the upload of a game</w:t>
             </w:r>
           </w:p>
         </w:tc>
